--- a/note/06logistic回归.docx
+++ b/note/06logistic回归.docx
@@ -19,16 +19,505 @@
         </w:rPr>
         <w:t>逻辑斯特</w:t>
       </w:r>
+    </w:p>
+    <w:p/>
+    <w:p>
+      <w:pPr>
+        <w:rPr>
+          <w:rFonts w:hint="eastAsia"/>
+        </w:rPr>
+      </w:pPr>
+      <w:r>
+        <w:rPr>
+          <w:noProof/>
+        </w:rPr>
+        <w:drawing>
+          <wp:inline distT="0" distB="0" distL="0" distR="0">
+            <wp:extent cx="5274310" cy="1476389"/>
+            <wp:effectExtent l="0" t="0" r="2540" b="9525"/>
+            <wp:docPr id="1" name="图片 1" descr="C:\Users\NKU\AppData\Local\Temp\mx325FC.png"/>
+            <wp:cNvGraphicFramePr>
+              <a:graphicFrameLocks xmlns:a="http://schemas.openxmlformats.org/drawingml/2006/main" noChangeAspect="1"/>
+            </wp:cNvGraphicFramePr>
+            <a:graphic xmlns:a="http://schemas.openxmlformats.org/drawingml/2006/main">
+              <a:graphicData uri="http://schemas.openxmlformats.org/drawingml/2006/picture">
+                <pic:pic xmlns:pic="http://schemas.openxmlformats.org/drawingml/2006/picture">
+                  <pic:nvPicPr>
+                    <pic:cNvPr id="0" name="Picture 1" descr="C:\Users\NKU\AppData\Local\Temp\mx325FC.png"/>
+                    <pic:cNvPicPr>
+                      <a:picLocks noChangeAspect="1" noChangeArrowheads="1"/>
+                    </pic:cNvPicPr>
+                  </pic:nvPicPr>
+                  <pic:blipFill>
+                    <a:blip r:embed="rId8">
+                      <a:extLst>
+                        <a:ext uri="{28A0092B-C50C-407E-A947-70E740481C1C}">
+                          <a14:useLocalDpi xmlns:a14="http://schemas.microsoft.com/office/drawing/2010/main" val="0"/>
+                        </a:ext>
+                      </a:extLst>
+                    </a:blip>
+                    <a:srcRect/>
+                    <a:stretch>
+                      <a:fillRect/>
+                    </a:stretch>
+                  </pic:blipFill>
+                  <pic:spPr bwMode="auto">
+                    <a:xfrm>
+                      <a:off x="0" y="0"/>
+                      <a:ext cx="5274310" cy="1476389"/>
+                    </a:xfrm>
+                    <a:prstGeom prst="rect">
+                      <a:avLst/>
+                    </a:prstGeom>
+                    <a:noFill/>
+                    <a:ln>
+                      <a:noFill/>
+                    </a:ln>
+                  </pic:spPr>
+                </pic:pic>
+              </a:graphicData>
+            </a:graphic>
+          </wp:inline>
+        </w:drawing>
+      </w:r>
+    </w:p>
+    <w:p>
+      <w:pPr>
+        <w:rPr>
+          <w:rFonts w:hint="eastAsia"/>
+        </w:rPr>
+      </w:pPr>
+    </w:p>
+    <w:p>
+      <w:pPr>
+        <w:rPr>
+          <w:rFonts w:hint="eastAsia"/>
+        </w:rPr>
+      </w:pPr>
+      <w:r>
+        <w:rPr>
+          <w:noProof/>
+        </w:rPr>
+        <w:drawing>
+          <wp:inline distT="0" distB="0" distL="0" distR="0">
+            <wp:extent cx="5274310" cy="1711244"/>
+            <wp:effectExtent l="0" t="0" r="2540" b="3810"/>
+            <wp:docPr id="2" name="图片 2" descr="C:\Users\NKU\AppData\Local\Temp\mx3E823.png"/>
+            <wp:cNvGraphicFramePr>
+              <a:graphicFrameLocks xmlns:a="http://schemas.openxmlformats.org/drawingml/2006/main" noChangeAspect="1"/>
+            </wp:cNvGraphicFramePr>
+            <a:graphic xmlns:a="http://schemas.openxmlformats.org/drawingml/2006/main">
+              <a:graphicData uri="http://schemas.openxmlformats.org/drawingml/2006/picture">
+                <pic:pic xmlns:pic="http://schemas.openxmlformats.org/drawingml/2006/picture">
+                  <pic:nvPicPr>
+                    <pic:cNvPr id="0" name="Picture 3" descr="C:\Users\NKU\AppData\Local\Temp\mx3E823.png"/>
+                    <pic:cNvPicPr>
+                      <a:picLocks noChangeAspect="1" noChangeArrowheads="1"/>
+                    </pic:cNvPicPr>
+                  </pic:nvPicPr>
+                  <pic:blipFill>
+                    <a:blip r:embed="rId9">
+                      <a:extLst>
+                        <a:ext uri="{28A0092B-C50C-407E-A947-70E740481C1C}">
+                          <a14:useLocalDpi xmlns:a14="http://schemas.microsoft.com/office/drawing/2010/main" val="0"/>
+                        </a:ext>
+                      </a:extLst>
+                    </a:blip>
+                    <a:srcRect/>
+                    <a:stretch>
+                      <a:fillRect/>
+                    </a:stretch>
+                  </pic:blipFill>
+                  <pic:spPr bwMode="auto">
+                    <a:xfrm>
+                      <a:off x="0" y="0"/>
+                      <a:ext cx="5274310" cy="1711244"/>
+                    </a:xfrm>
+                    <a:prstGeom prst="rect">
+                      <a:avLst/>
+                    </a:prstGeom>
+                    <a:noFill/>
+                    <a:ln>
+                      <a:noFill/>
+                    </a:ln>
+                  </pic:spPr>
+                </pic:pic>
+              </a:graphicData>
+            </a:graphic>
+          </wp:inline>
+        </w:drawing>
+      </w:r>
+    </w:p>
+    <w:p>
+      <w:pPr>
+        <w:rPr>
+          <w:rFonts w:hint="eastAsia"/>
+        </w:rPr>
+      </w:pPr>
+      <w:r>
+        <w:rPr>
+          <w:noProof/>
+        </w:rPr>
+        <w:drawing>
+          <wp:inline distT="0" distB="0" distL="0" distR="0">
+            <wp:extent cx="5274310" cy="1316535"/>
+            <wp:effectExtent l="0" t="0" r="2540" b="0"/>
+            <wp:docPr id="3" name="图片 3" descr="C:\Users\NKU\AppData\Local\Temp\mx36274.png"/>
+            <wp:cNvGraphicFramePr>
+              <a:graphicFrameLocks xmlns:a="http://schemas.openxmlformats.org/drawingml/2006/main" noChangeAspect="1"/>
+            </wp:cNvGraphicFramePr>
+            <a:graphic xmlns:a="http://schemas.openxmlformats.org/drawingml/2006/main">
+              <a:graphicData uri="http://schemas.openxmlformats.org/drawingml/2006/picture">
+                <pic:pic xmlns:pic="http://schemas.openxmlformats.org/drawingml/2006/picture">
+                  <pic:nvPicPr>
+                    <pic:cNvPr id="0" name="Picture 5" descr="C:\Users\NKU\AppData\Local\Temp\mx36274.png"/>
+                    <pic:cNvPicPr>
+                      <a:picLocks noChangeAspect="1" noChangeArrowheads="1"/>
+                    </pic:cNvPicPr>
+                  </pic:nvPicPr>
+                  <pic:blipFill>
+                    <a:blip r:embed="rId10">
+                      <a:extLst>
+                        <a:ext uri="{28A0092B-C50C-407E-A947-70E740481C1C}">
+                          <a14:useLocalDpi xmlns:a14="http://schemas.microsoft.com/office/drawing/2010/main" val="0"/>
+                        </a:ext>
+                      </a:extLst>
+                    </a:blip>
+                    <a:srcRect/>
+                    <a:stretch>
+                      <a:fillRect/>
+                    </a:stretch>
+                  </pic:blipFill>
+                  <pic:spPr bwMode="auto">
+                    <a:xfrm>
+                      <a:off x="0" y="0"/>
+                      <a:ext cx="5274310" cy="1316535"/>
+                    </a:xfrm>
+                    <a:prstGeom prst="rect">
+                      <a:avLst/>
+                    </a:prstGeom>
+                    <a:noFill/>
+                    <a:ln>
+                      <a:noFill/>
+                    </a:ln>
+                  </pic:spPr>
+                </pic:pic>
+              </a:graphicData>
+            </a:graphic>
+          </wp:inline>
+        </w:drawing>
+      </w:r>
+    </w:p>
+    <w:p/>
+    <w:p/>
+    <w:p>
+      <w:r>
+        <w:rPr>
+          <w:rFonts w:hint="eastAsia"/>
+        </w:rPr>
+        <w:t>一个事件的几率（</w:t>
+      </w:r>
+      <w:r>
+        <w:rPr>
+          <w:rFonts w:hint="eastAsia"/>
+        </w:rPr>
+        <w:t>odds</w:t>
+      </w:r>
+      <w:r>
+        <w:rPr>
+          <w:rFonts w:hint="eastAsia"/>
+        </w:rPr>
+        <w:t>）是指该事件发生的概率与该事件不发生的概率的比值。</w:t>
+      </w:r>
+    </w:p>
+    <w:p>
+      <w:pPr>
+        <w:rPr>
+          <w:rFonts w:hint="eastAsia"/>
+        </w:rPr>
+      </w:pPr>
+      <w:r>
+        <w:rPr>
+          <w:noProof/>
+        </w:rPr>
+        <w:drawing>
+          <wp:inline distT="0" distB="0" distL="0" distR="0">
+            <wp:extent cx="5274310" cy="1093341"/>
+            <wp:effectExtent l="0" t="0" r="2540" b="0"/>
+            <wp:docPr id="4" name="图片 4" descr="C:\Users\NKU\AppData\Local\Temp\mx38307.png"/>
+            <wp:cNvGraphicFramePr>
+              <a:graphicFrameLocks xmlns:a="http://schemas.openxmlformats.org/drawingml/2006/main" noChangeAspect="1"/>
+            </wp:cNvGraphicFramePr>
+            <a:graphic xmlns:a="http://schemas.openxmlformats.org/drawingml/2006/main">
+              <a:graphicData uri="http://schemas.openxmlformats.org/drawingml/2006/picture">
+                <pic:pic xmlns:pic="http://schemas.openxmlformats.org/drawingml/2006/picture">
+                  <pic:nvPicPr>
+                    <pic:cNvPr id="0" name="Picture 7" descr="C:\Users\NKU\AppData\Local\Temp\mx38307.png"/>
+                    <pic:cNvPicPr>
+                      <a:picLocks noChangeAspect="1" noChangeArrowheads="1"/>
+                    </pic:cNvPicPr>
+                  </pic:nvPicPr>
+                  <pic:blipFill>
+                    <a:blip r:embed="rId11">
+                      <a:extLst>
+                        <a:ext uri="{28A0092B-C50C-407E-A947-70E740481C1C}">
+                          <a14:useLocalDpi xmlns:a14="http://schemas.microsoft.com/office/drawing/2010/main" val="0"/>
+                        </a:ext>
+                      </a:extLst>
+                    </a:blip>
+                    <a:srcRect/>
+                    <a:stretch>
+                      <a:fillRect/>
+                    </a:stretch>
+                  </pic:blipFill>
+                  <pic:spPr bwMode="auto">
+                    <a:xfrm>
+                      <a:off x="0" y="0"/>
+                      <a:ext cx="5274310" cy="1093341"/>
+                    </a:xfrm>
+                    <a:prstGeom prst="rect">
+                      <a:avLst/>
+                    </a:prstGeom>
+                    <a:noFill/>
+                    <a:ln>
+                      <a:noFill/>
+                    </a:ln>
+                  </pic:spPr>
+                </pic:pic>
+              </a:graphicData>
+            </a:graphic>
+          </wp:inline>
+        </w:drawing>
+      </w:r>
+    </w:p>
+    <w:p>
+      <w:pPr>
+        <w:rPr>
+          <w:rFonts w:hint="eastAsia"/>
+        </w:rPr>
+      </w:pPr>
+    </w:p>
+    <w:p>
+      <w:r>
+        <w:rPr>
+          <w:rFonts w:hint="eastAsia"/>
+        </w:rPr>
+        <w:t>当给定训练数据集时，可以应用极大似然估计</w:t>
+      </w:r>
+      <w:proofErr w:type="gramStart"/>
+      <w:r>
+        <w:rPr>
+          <w:rFonts w:hint="eastAsia"/>
+        </w:rPr>
+        <w:t>法估计</w:t>
+      </w:r>
+      <w:proofErr w:type="gramEnd"/>
+      <w:r>
+        <w:rPr>
+          <w:rFonts w:hint="eastAsia"/>
+        </w:rPr>
+        <w:t>模型参数，从而得到逻辑斯谛回归模型。</w:t>
+      </w:r>
+    </w:p>
+    <w:p>
+      <w:pPr>
+        <w:rPr>
+          <w:rFonts w:hint="eastAsia"/>
+        </w:rPr>
+      </w:pPr>
+      <w:r>
+        <w:rPr>
+          <w:noProof/>
+        </w:rPr>
+        <w:drawing>
+          <wp:inline distT="0" distB="0" distL="0" distR="0">
+            <wp:extent cx="5274310" cy="915928"/>
+            <wp:effectExtent l="0" t="0" r="2540" b="0"/>
+            <wp:docPr id="5" name="图片 5" descr="C:\Users\NKU\AppData\Local\Temp\mx3C18.png"/>
+            <wp:cNvGraphicFramePr>
+              <a:graphicFrameLocks xmlns:a="http://schemas.openxmlformats.org/drawingml/2006/main" noChangeAspect="1"/>
+            </wp:cNvGraphicFramePr>
+            <a:graphic xmlns:a="http://schemas.openxmlformats.org/drawingml/2006/main">
+              <a:graphicData uri="http://schemas.openxmlformats.org/drawingml/2006/picture">
+                <pic:pic xmlns:pic="http://schemas.openxmlformats.org/drawingml/2006/picture">
+                  <pic:nvPicPr>
+                    <pic:cNvPr id="0" name="Picture 9" descr="C:\Users\NKU\AppData\Local\Temp\mx3C18.png"/>
+                    <pic:cNvPicPr>
+                      <a:picLocks noChangeAspect="1" noChangeArrowheads="1"/>
+                    </pic:cNvPicPr>
+                  </pic:nvPicPr>
+                  <pic:blipFill>
+                    <a:blip r:embed="rId12">
+                      <a:extLst>
+                        <a:ext uri="{28A0092B-C50C-407E-A947-70E740481C1C}">
+                          <a14:useLocalDpi xmlns:a14="http://schemas.microsoft.com/office/drawing/2010/main" val="0"/>
+                        </a:ext>
+                      </a:extLst>
+                    </a:blip>
+                    <a:srcRect/>
+                    <a:stretch>
+                      <a:fillRect/>
+                    </a:stretch>
+                  </pic:blipFill>
+                  <pic:spPr bwMode="auto">
+                    <a:xfrm>
+                      <a:off x="0" y="0"/>
+                      <a:ext cx="5274310" cy="915928"/>
+                    </a:xfrm>
+                    <a:prstGeom prst="rect">
+                      <a:avLst/>
+                    </a:prstGeom>
+                    <a:noFill/>
+                    <a:ln>
+                      <a:noFill/>
+                    </a:ln>
+                  </pic:spPr>
+                </pic:pic>
+              </a:graphicData>
+            </a:graphic>
+          </wp:inline>
+        </w:drawing>
+      </w:r>
+    </w:p>
+    <w:p>
+      <w:pPr>
+        <w:rPr>
+          <w:rFonts w:hint="eastAsia"/>
+        </w:rPr>
+      </w:pPr>
+      <w:r>
+        <w:rPr>
+          <w:noProof/>
+        </w:rPr>
+        <w:lastRenderedPageBreak/>
+        <w:drawing>
+          <wp:inline distT="0" distB="0" distL="0" distR="0">
+            <wp:extent cx="5274310" cy="1751815"/>
+            <wp:effectExtent l="0" t="0" r="2540" b="1270"/>
+            <wp:docPr id="6" name="图片 6" descr="C:\Users\NKU\AppData\Local\Temp\mx34A2B.png"/>
+            <wp:cNvGraphicFramePr>
+              <a:graphicFrameLocks xmlns:a="http://schemas.openxmlformats.org/drawingml/2006/main" noChangeAspect="1"/>
+            </wp:cNvGraphicFramePr>
+            <a:graphic xmlns:a="http://schemas.openxmlformats.org/drawingml/2006/main">
+              <a:graphicData uri="http://schemas.openxmlformats.org/drawingml/2006/picture">
+                <pic:pic xmlns:pic="http://schemas.openxmlformats.org/drawingml/2006/picture">
+                  <pic:nvPicPr>
+                    <pic:cNvPr id="0" name="Picture 11" descr="C:\Users\NKU\AppData\Local\Temp\mx34A2B.png"/>
+                    <pic:cNvPicPr>
+                      <a:picLocks noChangeAspect="1" noChangeArrowheads="1"/>
+                    </pic:cNvPicPr>
+                  </pic:nvPicPr>
+                  <pic:blipFill>
+                    <a:blip r:embed="rId13">
+                      <a:extLst>
+                        <a:ext uri="{28A0092B-C50C-407E-A947-70E740481C1C}">
+                          <a14:useLocalDpi xmlns:a14="http://schemas.microsoft.com/office/drawing/2010/main" val="0"/>
+                        </a:ext>
+                      </a:extLst>
+                    </a:blip>
+                    <a:srcRect/>
+                    <a:stretch>
+                      <a:fillRect/>
+                    </a:stretch>
+                  </pic:blipFill>
+                  <pic:spPr bwMode="auto">
+                    <a:xfrm>
+                      <a:off x="0" y="0"/>
+                      <a:ext cx="5274310" cy="1751815"/>
+                    </a:xfrm>
+                    <a:prstGeom prst="rect">
+                      <a:avLst/>
+                    </a:prstGeom>
+                    <a:noFill/>
+                    <a:ln>
+                      <a:noFill/>
+                    </a:ln>
+                  </pic:spPr>
+                </pic:pic>
+              </a:graphicData>
+            </a:graphic>
+          </wp:inline>
+        </w:drawing>
+      </w:r>
+    </w:p>
+    <w:p>
+      <w:pPr>
+        <w:rPr>
+          <w:rFonts w:hint="eastAsia"/>
+        </w:rPr>
+      </w:pPr>
+      <w:r>
+        <w:rPr>
+          <w:rFonts w:hint="eastAsia"/>
+        </w:rPr>
+        <w:t>对数似然函数即为目标函数</w:t>
+      </w:r>
+    </w:p>
+    <w:p>
+      <w:pPr>
+        <w:rPr>
+          <w:rFonts w:hint="eastAsia"/>
+        </w:rPr>
+      </w:pPr>
+      <w:r>
+        <w:rPr>
+          <w:noProof/>
+        </w:rPr>
+        <w:drawing>
+          <wp:inline distT="0" distB="0" distL="0" distR="0">
+            <wp:extent cx="5274310" cy="695926"/>
+            <wp:effectExtent l="0" t="0" r="2540" b="9525"/>
+            <wp:docPr id="7" name="图片 7" descr="C:\Users\NKU\AppData\Local\Temp\mx31D0B.png"/>
+            <wp:cNvGraphicFramePr>
+              <a:graphicFrameLocks xmlns:a="http://schemas.openxmlformats.org/drawingml/2006/main" noChangeAspect="1"/>
+            </wp:cNvGraphicFramePr>
+            <a:graphic xmlns:a="http://schemas.openxmlformats.org/drawingml/2006/main">
+              <a:graphicData uri="http://schemas.openxmlformats.org/drawingml/2006/picture">
+                <pic:pic xmlns:pic="http://schemas.openxmlformats.org/drawingml/2006/picture">
+                  <pic:nvPicPr>
+                    <pic:cNvPr id="0" name="Picture 13" descr="C:\Users\NKU\AppData\Local\Temp\mx31D0B.png"/>
+                    <pic:cNvPicPr>
+                      <a:picLocks noChangeAspect="1" noChangeArrowheads="1"/>
+                    </pic:cNvPicPr>
+                  </pic:nvPicPr>
+                  <pic:blipFill>
+                    <a:blip r:embed="rId14">
+                      <a:extLst>
+                        <a:ext uri="{28A0092B-C50C-407E-A947-70E740481C1C}">
+                          <a14:useLocalDpi xmlns:a14="http://schemas.microsoft.com/office/drawing/2010/main" val="0"/>
+                        </a:ext>
+                      </a:extLst>
+                    </a:blip>
+                    <a:srcRect/>
+                    <a:stretch>
+                      <a:fillRect/>
+                    </a:stretch>
+                  </pic:blipFill>
+                  <pic:spPr bwMode="auto">
+                    <a:xfrm>
+                      <a:off x="0" y="0"/>
+                      <a:ext cx="5274310" cy="695926"/>
+                    </a:xfrm>
+                    <a:prstGeom prst="rect">
+                      <a:avLst/>
+                    </a:prstGeom>
+                    <a:noFill/>
+                    <a:ln>
+                      <a:noFill/>
+                    </a:ln>
+                  </pic:spPr>
+                </pic:pic>
+              </a:graphicData>
+            </a:graphic>
+          </wp:inline>
+        </w:drawing>
+      </w:r>
+    </w:p>
+    <w:p/>
+    <w:p>
       <w:bookmarkStart w:id="0" w:name="_GoBack"/>
       <w:bookmarkEnd w:id="0"/>
     </w:p>
-    <w:p/>
-    <w:p/>
-    <w:p/>
-    <w:p/>
-    <w:p/>
-    <w:p/>
-    <w:p/>
     <w:p/>
     <w:sectPr>
       <w:pgSz w:w="11906" w:h="16838"/>
@@ -38,6 +527,44 @@
     </w:sectPr>
   </w:body>
 </w:document>
+</file>
+
+<file path=word/endnotes.xml><?xml version="1.0" encoding="utf-8"?>
+<w:endnotes xmlns:wpc="http://schemas.microsoft.com/office/word/2010/wordprocessingCanvas" xmlns:mc="http://schemas.openxmlformats.org/markup-compatibility/2006" xmlns:o="urn:schemas-microsoft-com:office:office" xmlns:r="http://schemas.openxmlformats.org/officeDocument/2006/relationships" xmlns:m="http://schemas.openxmlformats.org/officeDocument/2006/math" xmlns:v="urn:schemas-microsoft-com:vml" xmlns:wp14="http://schemas.microsoft.com/office/word/2010/wordprocessingDrawing" xmlns:wp="http://schemas.openxmlformats.org/drawingml/2006/wordprocessingDrawing" xmlns:w10="urn:schemas-microsoft-com:office:word" xmlns:w="http://schemas.openxmlformats.org/wordprocessingml/2006/main" xmlns:w14="http://schemas.microsoft.com/office/word/2010/wordml" xmlns:wpg="http://schemas.microsoft.com/office/word/2010/wordprocessingGroup" xmlns:wpi="http://schemas.microsoft.com/office/word/2010/wordprocessingInk" xmlns:wne="http://schemas.microsoft.com/office/word/2006/wordml" xmlns:wps="http://schemas.microsoft.com/office/word/2010/wordprocessingShape" mc:Ignorable="w14 wp14">
+  <w:endnote w:type="separator" w:id="-1">
+    <w:p>
+      <w:r>
+        <w:separator/>
+      </w:r>
+    </w:p>
+  </w:endnote>
+  <w:endnote w:type="continuationSeparator" w:id="0">
+    <w:p>
+      <w:r>
+        <w:continuationSeparator/>
+      </w:r>
+    </w:p>
+  </w:endnote>
+</w:endnotes>
+</file>
+
+<file path=word/footnotes.xml><?xml version="1.0" encoding="utf-8"?>
+<w:footnotes xmlns:wpc="http://schemas.microsoft.com/office/word/2010/wordprocessingCanvas" xmlns:mc="http://schemas.openxmlformats.org/markup-compatibility/2006" xmlns:o="urn:schemas-microsoft-com:office:office" xmlns:r="http://schemas.openxmlformats.org/officeDocument/2006/relationships" xmlns:m="http://schemas.openxmlformats.org/officeDocument/2006/math" xmlns:v="urn:schemas-microsoft-com:vml" xmlns:wp14="http://schemas.microsoft.com/office/word/2010/wordprocessingDrawing" xmlns:wp="http://schemas.openxmlformats.org/drawingml/2006/wordprocessingDrawing" xmlns:w10="urn:schemas-microsoft-com:office:word" xmlns:w="http://schemas.openxmlformats.org/wordprocessingml/2006/main" xmlns:w14="http://schemas.microsoft.com/office/word/2010/wordml" xmlns:wpg="http://schemas.microsoft.com/office/word/2010/wordprocessingGroup" xmlns:wpi="http://schemas.microsoft.com/office/word/2010/wordprocessingInk" xmlns:wne="http://schemas.microsoft.com/office/word/2006/wordml" xmlns:wps="http://schemas.microsoft.com/office/word/2010/wordprocessingShape" mc:Ignorable="w14 wp14">
+  <w:footnote w:type="separator" w:id="-1">
+    <w:p>
+      <w:r>
+        <w:separator/>
+      </w:r>
+    </w:p>
+  </w:footnote>
+  <w:footnote w:type="continuationSeparator" w:id="0">
+    <w:p>
+      <w:r>
+        <w:continuationSeparator/>
+      </w:r>
+    </w:p>
+  </w:footnote>
+</w:footnotes>
 </file>
 
 <file path=word/numbering.xml><?xml version="1.0" encoding="utf-8"?>
@@ -507,6 +1034,96 @@
       <w:szCs w:val="28"/>
     </w:rPr>
   </w:style>
+  <w:style w:type="paragraph" w:styleId="a6">
+    <w:name w:val="header"/>
+    <w:basedOn w:val="a"/>
+    <w:link w:val="Char1"/>
+    <w:uiPriority w:val="99"/>
+    <w:unhideWhenUsed/>
+    <w:rsid w:val="00B5790F"/>
+    <w:pPr>
+      <w:pBdr>
+        <w:bottom w:val="single" w:sz="6" w:space="1" w:color="auto"/>
+      </w:pBdr>
+      <w:tabs>
+        <w:tab w:val="center" w:pos="4153"/>
+        <w:tab w:val="right" w:pos="8306"/>
+      </w:tabs>
+      <w:snapToGrid w:val="0"/>
+      <w:jc w:val="center"/>
+    </w:pPr>
+    <w:rPr>
+      <w:sz w:val="18"/>
+      <w:szCs w:val="18"/>
+    </w:rPr>
+  </w:style>
+  <w:style w:type="character" w:customStyle="1" w:styleId="Char1">
+    <w:name w:val="页眉 Char"/>
+    <w:basedOn w:val="a0"/>
+    <w:link w:val="a6"/>
+    <w:uiPriority w:val="99"/>
+    <w:rsid w:val="00B5790F"/>
+    <w:rPr>
+      <w:sz w:val="18"/>
+      <w:szCs w:val="18"/>
+    </w:rPr>
+  </w:style>
+  <w:style w:type="paragraph" w:styleId="a7">
+    <w:name w:val="footer"/>
+    <w:basedOn w:val="a"/>
+    <w:link w:val="Char2"/>
+    <w:uiPriority w:val="99"/>
+    <w:unhideWhenUsed/>
+    <w:rsid w:val="00B5790F"/>
+    <w:pPr>
+      <w:tabs>
+        <w:tab w:val="center" w:pos="4153"/>
+        <w:tab w:val="right" w:pos="8306"/>
+      </w:tabs>
+      <w:snapToGrid w:val="0"/>
+      <w:jc w:val="left"/>
+    </w:pPr>
+    <w:rPr>
+      <w:sz w:val="18"/>
+      <w:szCs w:val="18"/>
+    </w:rPr>
+  </w:style>
+  <w:style w:type="character" w:customStyle="1" w:styleId="Char2">
+    <w:name w:val="页脚 Char"/>
+    <w:basedOn w:val="a0"/>
+    <w:link w:val="a7"/>
+    <w:uiPriority w:val="99"/>
+    <w:rsid w:val="00B5790F"/>
+    <w:rPr>
+      <w:sz w:val="18"/>
+      <w:szCs w:val="18"/>
+    </w:rPr>
+  </w:style>
+  <w:style w:type="paragraph" w:styleId="a8">
+    <w:name w:val="Balloon Text"/>
+    <w:basedOn w:val="a"/>
+    <w:link w:val="Char3"/>
+    <w:uiPriority w:val="99"/>
+    <w:semiHidden/>
+    <w:unhideWhenUsed/>
+    <w:rsid w:val="00B5790F"/>
+    <w:rPr>
+      <w:sz w:val="18"/>
+      <w:szCs w:val="18"/>
+    </w:rPr>
+  </w:style>
+  <w:style w:type="character" w:customStyle="1" w:styleId="Char3">
+    <w:name w:val="批注框文本 Char"/>
+    <w:basedOn w:val="a0"/>
+    <w:link w:val="a8"/>
+    <w:uiPriority w:val="99"/>
+    <w:semiHidden/>
+    <w:rsid w:val="00B5790F"/>
+    <w:rPr>
+      <w:sz w:val="18"/>
+      <w:szCs w:val="18"/>
+    </w:rPr>
+  </w:style>
 </w:styles>
 </file>
 
@@ -878,6 +1495,96 @@
       <w:b/>
       <w:bCs/>
       <w:szCs w:val="28"/>
+    </w:rPr>
+  </w:style>
+  <w:style w:type="paragraph" w:styleId="a6">
+    <w:name w:val="header"/>
+    <w:basedOn w:val="a"/>
+    <w:link w:val="Char1"/>
+    <w:uiPriority w:val="99"/>
+    <w:unhideWhenUsed/>
+    <w:rsid w:val="00B5790F"/>
+    <w:pPr>
+      <w:pBdr>
+        <w:bottom w:val="single" w:sz="6" w:space="1" w:color="auto"/>
+      </w:pBdr>
+      <w:tabs>
+        <w:tab w:val="center" w:pos="4153"/>
+        <w:tab w:val="right" w:pos="8306"/>
+      </w:tabs>
+      <w:snapToGrid w:val="0"/>
+      <w:jc w:val="center"/>
+    </w:pPr>
+    <w:rPr>
+      <w:sz w:val="18"/>
+      <w:szCs w:val="18"/>
+    </w:rPr>
+  </w:style>
+  <w:style w:type="character" w:customStyle="1" w:styleId="Char1">
+    <w:name w:val="页眉 Char"/>
+    <w:basedOn w:val="a0"/>
+    <w:link w:val="a6"/>
+    <w:uiPriority w:val="99"/>
+    <w:rsid w:val="00B5790F"/>
+    <w:rPr>
+      <w:sz w:val="18"/>
+      <w:szCs w:val="18"/>
+    </w:rPr>
+  </w:style>
+  <w:style w:type="paragraph" w:styleId="a7">
+    <w:name w:val="footer"/>
+    <w:basedOn w:val="a"/>
+    <w:link w:val="Char2"/>
+    <w:uiPriority w:val="99"/>
+    <w:unhideWhenUsed/>
+    <w:rsid w:val="00B5790F"/>
+    <w:pPr>
+      <w:tabs>
+        <w:tab w:val="center" w:pos="4153"/>
+        <w:tab w:val="right" w:pos="8306"/>
+      </w:tabs>
+      <w:snapToGrid w:val="0"/>
+      <w:jc w:val="left"/>
+    </w:pPr>
+    <w:rPr>
+      <w:sz w:val="18"/>
+      <w:szCs w:val="18"/>
+    </w:rPr>
+  </w:style>
+  <w:style w:type="character" w:customStyle="1" w:styleId="Char2">
+    <w:name w:val="页脚 Char"/>
+    <w:basedOn w:val="a0"/>
+    <w:link w:val="a7"/>
+    <w:uiPriority w:val="99"/>
+    <w:rsid w:val="00B5790F"/>
+    <w:rPr>
+      <w:sz w:val="18"/>
+      <w:szCs w:val="18"/>
+    </w:rPr>
+  </w:style>
+  <w:style w:type="paragraph" w:styleId="a8">
+    <w:name w:val="Balloon Text"/>
+    <w:basedOn w:val="a"/>
+    <w:link w:val="Char3"/>
+    <w:uiPriority w:val="99"/>
+    <w:semiHidden/>
+    <w:unhideWhenUsed/>
+    <w:rsid w:val="00B5790F"/>
+    <w:rPr>
+      <w:sz w:val="18"/>
+      <w:szCs w:val="18"/>
+    </w:rPr>
+  </w:style>
+  <w:style w:type="character" w:customStyle="1" w:styleId="Char3">
+    <w:name w:val="批注框文本 Char"/>
+    <w:basedOn w:val="a0"/>
+    <w:link w:val="a8"/>
+    <w:uiPriority w:val="99"/>
+    <w:semiHidden/>
+    <w:rsid w:val="00B5790F"/>
+    <w:rPr>
+      <w:sz w:val="18"/>
+      <w:szCs w:val="18"/>
     </w:rPr>
   </w:style>
 </w:styles>
